--- a/Some basics and intuition behind GAN’s in R and Python.docx
+++ b/Some basics and intuition behind GAN’s in R and Python.docx
@@ -1,6 +1,6 @@
 
 <file path=word/document.xml><?xml version="1.0" encoding="utf-8"?>
-<w:document xmlns:wpc="http://schemas.microsoft.com/office/word/2010/wordprocessingCanvas" xmlns:cx="http://schemas.microsoft.com/office/drawing/2014/chartex" xmlns:cx1="http://schemas.microsoft.com/office/drawing/2015/9/8/chartex" xmlns:cx2="http://schemas.microsoft.com/office/drawing/2015/10/21/chartex" xmlns:cx3="http://schemas.microsoft.com/office/drawing/2016/5/9/chartex" xmlns:cx4="http://schemas.microsoft.com/office/drawing/2016/5/10/chartex" xmlns:cx5="http://schemas.microsoft.com/office/drawing/2016/5/11/chartex" xmlns:cx6="http://schemas.microsoft.com/office/drawing/2016/5/12/chartex" xmlns:cx7="http://schemas.microsoft.com/office/drawing/2016/5/13/chartex" xmlns:cx8="http://schemas.microsoft.com/office/drawing/2016/5/14/chartex" xmlns:mc="http://schemas.openxmlformats.org/markup-compatibility/2006" xmlns:aink="http://schemas.microsoft.com/office/drawing/2016/ink" xmlns:am3d="http://schemas.microsoft.com/office/drawing/2017/model3d" xmlns:o="urn:schemas-microsoft-com:office:office" xmlns:r="http://schemas.openxmlformats.org/officeDocument/2006/relationships" xmlns:m="http://schemas.openxmlformats.org/officeDocument/2006/math" xmlns:v="urn:schemas-microsoft-com:vml" xmlns:wp14="http://schemas.microsoft.com/office/word/2010/wordprocessingDrawing" xmlns:wp="http://schemas.openxmlformats.org/drawingml/2006/wordprocessingDrawing" xmlns:w10="urn:schemas-microsoft-com:office:word" xmlns:w="http://schemas.openxmlformats.org/wordprocessingml/2006/main" xmlns:w14="http://schemas.microsoft.com/office/word/2010/wordml" xmlns:w15="http://schemas.microsoft.com/office/word/2012/wordml" xmlns:w16cex="http://schemas.microsoft.com/office/word/2018/wordml/cex" xmlns:w16cid="http://schemas.microsoft.com/office/word/2016/wordml/cid" xmlns:w16="http://schemas.microsoft.com/office/word/2018/wordml" xmlns:w16sdtdh="http://schemas.microsoft.com/office/word/2020/wordml/sdtdatahash" xmlns:w16se="http://schemas.microsoft.com/office/word/2015/wordml/symex" xmlns:wpg="http://schemas.microsoft.com/office/word/2010/wordprocessingGroup" xmlns:wpi="http://schemas.microsoft.com/office/word/2010/wordprocessingInk" xmlns:wne="http://schemas.microsoft.com/office/word/2006/wordml" xmlns:wps="http://schemas.microsoft.com/office/word/2010/wordprocessingShape" mc:Ignorable="w14 w15 w16se w16cid w16 w16cex w16sdtdh wp14">
+<w:document xmlns:wpc="http://schemas.microsoft.com/office/word/2010/wordprocessingCanvas" xmlns:cx="http://schemas.microsoft.com/office/drawing/2014/chartex" xmlns:cx1="http://schemas.microsoft.com/office/drawing/2015/9/8/chartex" xmlns:cx2="http://schemas.microsoft.com/office/drawing/2015/10/21/chartex" xmlns:cx3="http://schemas.microsoft.com/office/drawing/2016/5/9/chartex" xmlns:cx4="http://schemas.microsoft.com/office/drawing/2016/5/10/chartex" xmlns:cx5="http://schemas.microsoft.com/office/drawing/2016/5/11/chartex" xmlns:cx6="http://schemas.microsoft.com/office/drawing/2016/5/12/chartex" xmlns:cx7="http://schemas.microsoft.com/office/drawing/2016/5/13/chartex" xmlns:cx8="http://schemas.microsoft.com/office/drawing/2016/5/14/chartex" xmlns:mc="http://schemas.openxmlformats.org/markup-compatibility/2006" xmlns:aink="http://schemas.microsoft.com/office/drawing/2016/ink" xmlns:am3d="http://schemas.microsoft.com/office/drawing/2017/model3d" xmlns:o="urn:schemas-microsoft-com:office:office" xmlns:oel="http://schemas.microsoft.com/office/2019/extlst" xmlns:r="http://schemas.openxmlformats.org/officeDocument/2006/relationships" xmlns:m="http://schemas.openxmlformats.org/officeDocument/2006/math" xmlns:v="urn:schemas-microsoft-com:vml" xmlns:wp14="http://schemas.microsoft.com/office/word/2010/wordprocessingDrawing" xmlns:wp="http://schemas.openxmlformats.org/drawingml/2006/wordprocessingDrawing" xmlns:w10="urn:schemas-microsoft-com:office:word" xmlns:w="http://schemas.openxmlformats.org/wordprocessingml/2006/main" xmlns:w14="http://schemas.microsoft.com/office/word/2010/wordml" xmlns:w15="http://schemas.microsoft.com/office/word/2012/wordml" xmlns:w16cex="http://schemas.microsoft.com/office/word/2018/wordml/cex" xmlns:w16cid="http://schemas.microsoft.com/office/word/2016/wordml/cid" xmlns:w16="http://schemas.microsoft.com/office/word/2018/wordml" xmlns:w16sdtdh="http://schemas.microsoft.com/office/word/2020/wordml/sdtdatahash" xmlns:w16se="http://schemas.microsoft.com/office/word/2015/wordml/symex" xmlns:wpg="http://schemas.microsoft.com/office/word/2010/wordprocessingGroup" xmlns:wpi="http://schemas.microsoft.com/office/word/2010/wordprocessingInk" xmlns:wne="http://schemas.microsoft.com/office/word/2006/wordml" xmlns:wps="http://schemas.microsoft.com/office/word/2010/wordprocessingShape" mc:Ignorable="w14 w15 w16se w16cid w16 w16cex w16sdtdh wp14">
   <w:body>
     <w:p>
       <w:pPr>
@@ -39,29 +39,7 @@
           <w:szCs w:val="20"/>
           <w:lang w:eastAsia="en-IN"/>
         </w:rPr>
-        <w:t xml:space="preserve"> is an impressive example, giving the user an MS paint-like interface and generating landscapes. You can give the beta a shot </w:t>
-      </w:r>
-      <w:hyperlink r:id="rId4" w:tgtFrame="_blank" w:history="1">
-        <w:r>
-          <w:rPr>
-            <w:rFonts w:ascii="Times New Roman" w:eastAsia="Times New Roman" w:hAnsi="Times New Roman" w:cs="Times New Roman"/>
-            <w:color w:val="0000FF"/>
-            <w:sz w:val="20"/>
-            <w:szCs w:val="20"/>
-            <w:u w:val="single"/>
-            <w:lang w:eastAsia="en-IN"/>
-          </w:rPr>
-          <w:t>here</w:t>
-        </w:r>
-      </w:hyperlink>
-      <w:r>
-        <w:rPr>
-          <w:rFonts w:ascii="Times New Roman" w:eastAsia="Times New Roman" w:hAnsi="Times New Roman" w:cs="Times New Roman"/>
-          <w:sz w:val="20"/>
-          <w:szCs w:val="20"/>
-          <w:lang w:eastAsia="en-IN"/>
-        </w:rPr>
-        <w:t>.</w:t>
+        <w:t xml:space="preserve"> is an impressive example, giving the user an MS paint-like interface and generating landscapes. </w:t>
       </w:r>
     </w:p>
     <w:p>
@@ -197,27 +175,7 @@
           <w:szCs w:val="20"/>
           <w:lang w:eastAsia="en-IN"/>
         </w:rPr>
-        <w:t xml:space="preserve"> are used for this analysis. While there are R </w:t>
-      </w:r>
-      <w:proofErr w:type="gramStart"/>
-      <w:r>
-        <w:rPr>
-          <w:rFonts w:ascii="Times New Roman" w:eastAsia="Times New Roman" w:hAnsi="Times New Roman" w:cs="Times New Roman"/>
-          <w:sz w:val="20"/>
-          <w:szCs w:val="20"/>
-          <w:lang w:eastAsia="en-IN"/>
-        </w:rPr>
-        <w:t>libraries</w:t>
-      </w:r>
-      <w:proofErr w:type="gramEnd"/>
-      <w:r>
-        <w:rPr>
-          <w:rFonts w:ascii="Times New Roman" w:eastAsia="Times New Roman" w:hAnsi="Times New Roman" w:cs="Times New Roman"/>
-          <w:sz w:val="20"/>
-          <w:szCs w:val="20"/>
-          <w:lang w:eastAsia="en-IN"/>
-        </w:rPr>
-        <w:t xml:space="preserve"> I personally find it easier using Python via reticulate for deep learning tasks. All the code bits in this post refer to functions from this repo.</w:t>
+        <w:t xml:space="preserve"> are used for this analysis. While there are R libraries I personally find it easier using Python via reticulate for deep learning tasks. All the code bits in this post refer to functions from this repo.</w:t>
       </w:r>
     </w:p>
     <w:p>
@@ -327,37 +285,17 @@
           <w:szCs w:val="20"/>
           <w:lang w:eastAsia="en-IN"/>
         </w:rPr>
-        <w:t>py_</w:t>
-      </w:r>
-      <w:proofErr w:type="gramStart"/>
-      <w:r>
-        <w:rPr>
-          <w:rFonts w:ascii="Courier New" w:eastAsia="Times New Roman" w:hAnsi="Courier New" w:cs="Courier New"/>
-          <w:sz w:val="20"/>
-          <w:szCs w:val="20"/>
-          <w:lang w:eastAsia="en-IN"/>
-        </w:rPr>
-        <w:t>config</w:t>
-      </w:r>
-      <w:proofErr w:type="spellEnd"/>
-      <w:r>
-        <w:rPr>
-          <w:rFonts w:ascii="Courier New" w:eastAsia="Times New Roman" w:hAnsi="Courier New" w:cs="Courier New"/>
-          <w:sz w:val="20"/>
-          <w:szCs w:val="20"/>
-          <w:lang w:eastAsia="en-IN"/>
-        </w:rPr>
-        <w:t>(</w:t>
-      </w:r>
-      <w:proofErr w:type="gramEnd"/>
-      <w:r>
-        <w:rPr>
-          <w:rFonts w:ascii="Courier New" w:eastAsia="Times New Roman" w:hAnsi="Courier New" w:cs="Courier New"/>
-          <w:sz w:val="20"/>
-          <w:szCs w:val="20"/>
-          <w:lang w:eastAsia="en-IN"/>
-        </w:rPr>
-        <w:t>)</w:t>
+        <w:t>py_config</w:t>
+      </w:r>
+      <w:proofErr w:type="spellEnd"/>
+      <w:r>
+        <w:rPr>
+          <w:rFonts w:ascii="Courier New" w:eastAsia="Times New Roman" w:hAnsi="Courier New" w:cs="Courier New"/>
+          <w:sz w:val="20"/>
+          <w:szCs w:val="20"/>
+          <w:lang w:eastAsia="en-IN"/>
+        </w:rPr>
+        <w:t>()</w:t>
       </w:r>
       <w:r>
         <w:rPr>
@@ -529,27 +467,7 @@
           <w:szCs w:val="20"/>
           <w:lang w:eastAsia="en-IN"/>
         </w:rPr>
-        <w:t xml:space="preserve"> &lt;- </w:t>
-      </w:r>
-      <w:proofErr w:type="gramStart"/>
-      <w:r>
-        <w:rPr>
-          <w:rFonts w:ascii="Courier New" w:eastAsia="Times New Roman" w:hAnsi="Courier New" w:cs="Courier New"/>
-          <w:sz w:val="20"/>
-          <w:szCs w:val="20"/>
-          <w:lang w:eastAsia="en-IN"/>
-        </w:rPr>
-        <w:t>function(</w:t>
-      </w:r>
-      <w:proofErr w:type="gramEnd"/>
-      <w:r>
-        <w:rPr>
-          <w:rFonts w:ascii="Courier New" w:eastAsia="Times New Roman" w:hAnsi="Courier New" w:cs="Courier New"/>
-          <w:sz w:val="20"/>
-          <w:szCs w:val="20"/>
-          <w:lang w:eastAsia="en-IN"/>
-        </w:rPr>
-        <w:t>n = 200, m = 250, shape = list(a = c(1, 3), p = c(2, 10))) {</w:t>
+        <w:t xml:space="preserve"> &lt;- function(n = 200, m = 250, shape = list(a = c(1, 3), p = c(2, 10))) {</w:t>
       </w:r>
     </w:p>
     <w:p>
@@ -587,27 +505,7 @@
           <w:szCs w:val="20"/>
           <w:lang w:eastAsia="en-IN"/>
         </w:rPr>
-        <w:t xml:space="preserve">  mat &lt;- </w:t>
-      </w:r>
-      <w:proofErr w:type="gramStart"/>
-      <w:r>
-        <w:rPr>
-          <w:rFonts w:ascii="Courier New" w:eastAsia="Times New Roman" w:hAnsi="Courier New" w:cs="Courier New"/>
-          <w:sz w:val="20"/>
-          <w:szCs w:val="20"/>
-          <w:lang w:eastAsia="en-IN"/>
-        </w:rPr>
-        <w:t>matrix(</w:t>
-      </w:r>
-      <w:proofErr w:type="gramEnd"/>
-      <w:r>
-        <w:rPr>
-          <w:rFonts w:ascii="Courier New" w:eastAsia="Times New Roman" w:hAnsi="Courier New" w:cs="Courier New"/>
-          <w:sz w:val="20"/>
-          <w:szCs w:val="20"/>
-          <w:lang w:eastAsia="en-IN"/>
-        </w:rPr>
-        <w:t xml:space="preserve">NA, </w:t>
+        <w:t xml:space="preserve">  mat &lt;- matrix(NA, </w:t>
       </w:r>
       <w:proofErr w:type="spellStart"/>
       <w:r>
@@ -763,27 +661,7 @@
           <w:szCs w:val="20"/>
           <w:lang w:eastAsia="en-IN"/>
         </w:rPr>
-        <w:t xml:space="preserve">  </w:t>
-      </w:r>
-      <w:proofErr w:type="gramStart"/>
-      <w:r>
-        <w:rPr>
-          <w:rFonts w:ascii="Courier New" w:eastAsia="Times New Roman" w:hAnsi="Courier New" w:cs="Courier New"/>
-          <w:sz w:val="20"/>
-          <w:szCs w:val="20"/>
-          <w:lang w:eastAsia="en-IN"/>
-        </w:rPr>
-        <w:t>for(</w:t>
-      </w:r>
-      <w:proofErr w:type="gramEnd"/>
-      <w:r>
-        <w:rPr>
-          <w:rFonts w:ascii="Courier New" w:eastAsia="Times New Roman" w:hAnsi="Courier New" w:cs="Courier New"/>
-          <w:sz w:val="20"/>
-          <w:szCs w:val="20"/>
-          <w:lang w:eastAsia="en-IN"/>
-        </w:rPr>
-        <w:t>k in 1:n){</w:t>
+        <w:t xml:space="preserve">  for(k in 1:n){</w:t>
       </w:r>
     </w:p>
     <w:p>
@@ -1017,27 +895,7 @@
           <w:szCs w:val="20"/>
           <w:lang w:eastAsia="en-IN"/>
         </w:rPr>
-        <w:t>*</w:t>
-      </w:r>
-      <w:proofErr w:type="gramStart"/>
-      <w:r>
-        <w:rPr>
-          <w:rFonts w:ascii="Courier New" w:eastAsia="Times New Roman" w:hAnsi="Courier New" w:cs="Courier New"/>
-          <w:sz w:val="20"/>
-          <w:szCs w:val="20"/>
-          <w:lang w:eastAsia="en-IN"/>
-        </w:rPr>
-        <w:t>sin(</w:t>
-      </w:r>
-      <w:proofErr w:type="gramEnd"/>
-      <w:r>
-        <w:rPr>
-          <w:rFonts w:ascii="Courier New" w:eastAsia="Times New Roman" w:hAnsi="Courier New" w:cs="Courier New"/>
-          <w:sz w:val="20"/>
-          <w:szCs w:val="20"/>
-          <w:lang w:eastAsia="en-IN"/>
-        </w:rPr>
-        <w:t>2*pi*</w:t>
+        <w:t>*sin(2*pi*</w:t>
       </w:r>
       <w:proofErr w:type="spellStart"/>
       <w:r>
@@ -1239,37 +1097,17 @@
           <w:szCs w:val="20"/>
           <w:lang w:eastAsia="en-IN"/>
         </w:rPr>
-        <w:t>get_training_</w:t>
-      </w:r>
-      <w:proofErr w:type="gramStart"/>
-      <w:r>
-        <w:rPr>
-          <w:rFonts w:ascii="Courier New" w:eastAsia="Times New Roman" w:hAnsi="Courier New" w:cs="Courier New"/>
-          <w:sz w:val="20"/>
-          <w:szCs w:val="20"/>
-          <w:lang w:eastAsia="en-IN"/>
-        </w:rPr>
-        <w:t>data</w:t>
-      </w:r>
-      <w:proofErr w:type="spellEnd"/>
-      <w:r>
-        <w:rPr>
-          <w:rFonts w:ascii="Courier New" w:eastAsia="Times New Roman" w:hAnsi="Courier New" w:cs="Courier New"/>
-          <w:sz w:val="20"/>
-          <w:szCs w:val="20"/>
-          <w:lang w:eastAsia="en-IN"/>
-        </w:rPr>
-        <w:t>(</w:t>
-      </w:r>
-      <w:proofErr w:type="gramEnd"/>
-      <w:r>
-        <w:rPr>
-          <w:rFonts w:ascii="Courier New" w:eastAsia="Times New Roman" w:hAnsi="Courier New" w:cs="Courier New"/>
-          <w:sz w:val="20"/>
-          <w:szCs w:val="20"/>
-          <w:lang w:eastAsia="en-IN"/>
-        </w:rPr>
-        <w:t>)</w:t>
+        <w:t>get_training_data</w:t>
+      </w:r>
+      <w:proofErr w:type="spellEnd"/>
+      <w:r>
+        <w:rPr>
+          <w:rFonts w:ascii="Courier New" w:eastAsia="Times New Roman" w:hAnsi="Courier New" w:cs="Courier New"/>
+          <w:sz w:val="20"/>
+          <w:szCs w:val="20"/>
+          <w:lang w:eastAsia="en-IN"/>
+        </w:rPr>
+        <w:t>()</w:t>
       </w:r>
     </w:p>
     <w:p>
@@ -1358,7 +1196,7 @@
                     </pic:cNvPicPr>
                   </pic:nvPicPr>
                   <pic:blipFill>
-                    <a:blip r:embed="rId5">
+                    <a:blip r:embed="rId4">
                       <a:extLst>
                         <a:ext uri="{28A0092B-C50C-407E-A947-70E740481C1C}">
                           <a14:useLocalDpi xmlns:a14="http://schemas.microsoft.com/office/drawing/2010/main" val="0"/>
@@ -1407,27 +1245,7 @@
           <w:szCs w:val="20"/>
           <w:lang w:eastAsia="en-IN"/>
         </w:rPr>
-        <w:t xml:space="preserve">Nothing too complicated, just two distinct waves. Because we are generating training data using </w:t>
-      </w:r>
-      <w:proofErr w:type="gramStart"/>
-      <w:r>
-        <w:rPr>
-          <w:rFonts w:ascii="Times New Roman" w:eastAsia="Times New Roman" w:hAnsi="Times New Roman" w:cs="Times New Roman"/>
-          <w:sz w:val="20"/>
-          <w:szCs w:val="20"/>
-          <w:lang w:eastAsia="en-IN"/>
-        </w:rPr>
-        <w:t>these two wave</w:t>
-      </w:r>
-      <w:proofErr w:type="gramEnd"/>
-      <w:r>
-        <w:rPr>
-          <w:rFonts w:ascii="Times New Roman" w:eastAsia="Times New Roman" w:hAnsi="Times New Roman" w:cs="Times New Roman"/>
-          <w:sz w:val="20"/>
-          <w:szCs w:val="20"/>
-          <w:lang w:eastAsia="en-IN"/>
-        </w:rPr>
-        <w:t xml:space="preserve"> functions we only need to generate a handful of observations.</w:t>
+        <w:t>Nothing too complicated, just two distinct waves. Because we are generating training data using these two wave functions we only need to generate a handful of observations.</w:t>
       </w:r>
     </w:p>
     <w:p>
@@ -1492,27 +1310,7 @@
           <w:szCs w:val="20"/>
           <w:lang w:eastAsia="en-IN"/>
         </w:rPr>
-        <w:t xml:space="preserve">Like any neural network determining the number of hidden layers and sizes is more a process of experimentation than it is a science. For this </w:t>
-      </w:r>
-      <w:proofErr w:type="gramStart"/>
-      <w:r>
-        <w:rPr>
-          <w:rFonts w:ascii="Times New Roman" w:eastAsia="Times New Roman" w:hAnsi="Times New Roman" w:cs="Times New Roman"/>
-          <w:sz w:val="20"/>
-          <w:szCs w:val="20"/>
-          <w:lang w:eastAsia="en-IN"/>
-        </w:rPr>
-        <w:t>example</w:t>
-      </w:r>
-      <w:proofErr w:type="gramEnd"/>
-      <w:r>
-        <w:rPr>
-          <w:rFonts w:ascii="Times New Roman" w:eastAsia="Times New Roman" w:hAnsi="Times New Roman" w:cs="Times New Roman"/>
-          <w:sz w:val="20"/>
-          <w:szCs w:val="20"/>
-          <w:lang w:eastAsia="en-IN"/>
-        </w:rPr>
-        <w:t xml:space="preserve"> what I found worked well is,</w:t>
+        <w:t>Like any neural network determining the number of hidden layers and sizes is more a process of experimentation than it is a science. For this example what I found worked well is,</w:t>
       </w:r>
     </w:p>
     <w:p>
@@ -1539,7 +1337,7 @@
             <wp:extent cx="4335780" cy="1684020"/>
             <wp:effectExtent l="0" t="0" r="7620" b="0"/>
             <wp:docPr id="6" name="Picture 6">
-              <a:hlinkClick xmlns:a="http://schemas.openxmlformats.org/drawingml/2006/main" r:id="rId6" tgtFrame="&quot;_blank&quot;"/>
+              <a:hlinkClick xmlns:a="http://schemas.openxmlformats.org/drawingml/2006/main" r:id="rId5" tgtFrame="&quot;_blank&quot;"/>
             </wp:docPr>
             <wp:cNvGraphicFramePr>
               <a:graphicFrameLocks xmlns:a="http://schemas.openxmlformats.org/drawingml/2006/main" noChangeAspect="1"/>
@@ -1549,14 +1347,14 @@
                 <pic:pic xmlns:pic="http://schemas.openxmlformats.org/drawingml/2006/picture">
                   <pic:nvPicPr>
                     <pic:cNvPr id="0" name="Picture 6">
-                      <a:hlinkClick r:id="rId6" tgtFrame="&quot;_blank&quot;"/>
+                      <a:hlinkClick r:id="rId5" tgtFrame="&quot;_blank&quot;"/>
                     </pic:cNvPr>
                     <pic:cNvPicPr>
                       <a:picLocks noChangeAspect="1" noChangeArrowheads="1"/>
                     </pic:cNvPicPr>
                   </pic:nvPicPr>
                   <pic:blipFill>
-                    <a:blip r:embed="rId7">
+                    <a:blip r:embed="rId6">
                       <a:extLst>
                         <a:ext uri="{28A0092B-C50C-407E-A947-70E740481C1C}">
                           <a14:useLocalDpi xmlns:a14="http://schemas.microsoft.com/office/drawing/2010/main" val="0"/>
@@ -1722,7 +1520,6 @@
         </w:rPr>
       </w:pPr>
       <w:proofErr w:type="spellStart"/>
-      <w:proofErr w:type="gramStart"/>
       <w:r>
         <w:rPr>
           <w:rFonts w:ascii="Courier New" w:eastAsia="Times New Roman" w:hAnsi="Courier New" w:cs="Courier New"/>
@@ -1740,17 +1537,7 @@
           <w:szCs w:val="20"/>
           <w:lang w:eastAsia="en-IN"/>
         </w:rPr>
-        <w:t>(</w:t>
-      </w:r>
-      <w:proofErr w:type="gramEnd"/>
-      <w:r>
-        <w:rPr>
-          <w:rFonts w:ascii="Courier New" w:eastAsia="Times New Roman" w:hAnsi="Courier New" w:cs="Courier New"/>
-          <w:sz w:val="20"/>
-          <w:szCs w:val="20"/>
-          <w:lang w:eastAsia="en-IN"/>
-        </w:rPr>
-        <w:t>train, epochs = 2000)</w:t>
+        <w:t>(train, epochs = 2000)</w:t>
       </w:r>
     </w:p>
     <w:p>
@@ -1973,17 +1760,7 @@
           <w:szCs w:val="20"/>
           <w:lang w:eastAsia="en-IN"/>
         </w:rPr>
-        <w:t>plot_</w:t>
-      </w:r>
-      <w:proofErr w:type="gramStart"/>
-      <w:r>
-        <w:rPr>
-          <w:rFonts w:ascii="Courier New" w:eastAsia="Times New Roman" w:hAnsi="Courier New" w:cs="Courier New"/>
-          <w:sz w:val="20"/>
-          <w:szCs w:val="20"/>
-          <w:lang w:eastAsia="en-IN"/>
-        </w:rPr>
-        <w:t>waves</w:t>
+        <w:t>plot_waves</w:t>
       </w:r>
       <w:proofErr w:type="spellEnd"/>
       <w:r>
@@ -1996,7 +1773,6 @@
         <w:t>(</w:t>
       </w:r>
       <w:proofErr w:type="spellStart"/>
-      <w:proofErr w:type="gramEnd"/>
       <w:r>
         <w:rPr>
           <w:rFonts w:ascii="Courier New" w:eastAsia="Times New Roman" w:hAnsi="Courier New" w:cs="Courier New"/>
@@ -2061,7 +1837,7 @@
             <wp:extent cx="4335780" cy="2247900"/>
             <wp:effectExtent l="0" t="0" r="7620" b="0"/>
             <wp:docPr id="7" name="Picture 7">
-              <a:hlinkClick xmlns:a="http://schemas.openxmlformats.org/drawingml/2006/main" r:id="rId8" tgtFrame="&quot;_blank&quot;"/>
+              <a:hlinkClick xmlns:a="http://schemas.openxmlformats.org/drawingml/2006/main" r:id="rId7" tgtFrame="&quot;_blank&quot;"/>
             </wp:docPr>
             <wp:cNvGraphicFramePr>
               <a:graphicFrameLocks xmlns:a="http://schemas.openxmlformats.org/drawingml/2006/main" noChangeAspect="1"/>
@@ -2071,14 +1847,14 @@
                 <pic:pic xmlns:pic="http://schemas.openxmlformats.org/drawingml/2006/picture">
                   <pic:nvPicPr>
                     <pic:cNvPr id="0" name="Picture 7">
-                      <a:hlinkClick r:id="rId8" tgtFrame="&quot;_blank&quot;"/>
+                      <a:hlinkClick r:id="rId7" tgtFrame="&quot;_blank&quot;"/>
                     </pic:cNvPr>
                     <pic:cNvPicPr>
                       <a:picLocks noChangeAspect="1" noChangeArrowheads="1"/>
                     </pic:cNvPicPr>
                   </pic:nvPicPr>
                   <pic:blipFill>
-                    <a:blip r:embed="rId9">
+                    <a:blip r:embed="rId8">
                       <a:extLst>
                         <a:ext uri="{28A0092B-C50C-407E-A947-70E740481C1C}">
                           <a14:useLocalDpi xmlns:a14="http://schemas.microsoft.com/office/drawing/2010/main" val="0"/>
@@ -2127,47 +1903,7 @@
           <w:szCs w:val="20"/>
           <w:lang w:eastAsia="en-IN"/>
         </w:rPr>
-        <w:t xml:space="preserve">With a single draw from a random normal distribution the GAN iteratively adjusted </w:t>
-      </w:r>
-      <w:proofErr w:type="gramStart"/>
-      <w:r>
-        <w:rPr>
-          <w:rFonts w:ascii="Times New Roman" w:eastAsia="Times New Roman" w:hAnsi="Times New Roman" w:cs="Times New Roman"/>
-          <w:sz w:val="20"/>
-          <w:szCs w:val="20"/>
-          <w:lang w:eastAsia="en-IN"/>
-        </w:rPr>
-        <w:t>it’s</w:t>
-      </w:r>
-      <w:proofErr w:type="gramEnd"/>
-      <w:r>
-        <w:rPr>
-          <w:rFonts w:ascii="Times New Roman" w:eastAsia="Times New Roman" w:hAnsi="Times New Roman" w:cs="Times New Roman"/>
-          <w:sz w:val="20"/>
-          <w:szCs w:val="20"/>
-          <w:lang w:eastAsia="en-IN"/>
-        </w:rPr>
-        <w:t xml:space="preserve"> weights until it learnt to generate and identify each wave. But </w:t>
-      </w:r>
-      <w:proofErr w:type="gramStart"/>
-      <w:r>
-        <w:rPr>
-          <w:rFonts w:ascii="Times New Roman" w:eastAsia="Times New Roman" w:hAnsi="Times New Roman" w:cs="Times New Roman"/>
-          <w:sz w:val="20"/>
-          <w:szCs w:val="20"/>
-          <w:lang w:eastAsia="en-IN"/>
-        </w:rPr>
-        <w:t>also</w:t>
-      </w:r>
-      <w:proofErr w:type="gramEnd"/>
-      <w:r>
-        <w:rPr>
-          <w:rFonts w:ascii="Times New Roman" w:eastAsia="Times New Roman" w:hAnsi="Times New Roman" w:cs="Times New Roman"/>
-          <w:sz w:val="20"/>
-          <w:szCs w:val="20"/>
-          <w:lang w:eastAsia="en-IN"/>
-        </w:rPr>
-        <w:t xml:space="preserve"> it learnt to generate new waves. What stands out here is the new waves appear to be some combination of the input waves. What we’ve done is found a really, really expensive and not particularly accurate way to estimate this…</w:t>
+        <w:t>With a single draw from a random normal distribution the GAN iteratively adjusted it’s weights until it learnt to generate and identify each wave. But also it learnt to generate new waves. What stands out here is the new waves appear to be some combination of the input waves. What we’ve done is found a really, really expensive and not particularly accurate way to estimate this…</w:t>
       </w:r>
     </w:p>
     <w:p>
@@ -2207,19 +1943,8 @@
           <w:szCs w:val="20"/>
           <w:lang w:eastAsia="en-IN"/>
         </w:rPr>
-        <w:t xml:space="preserve">where is between 0 and 1. This can be seen in the plot below where 12 waves have been plotted for different values </w:t>
-      </w:r>
-      <w:proofErr w:type="gramStart"/>
-      <w:r>
-        <w:rPr>
-          <w:rFonts w:ascii="Times New Roman" w:eastAsia="Times New Roman" w:hAnsi="Times New Roman" w:cs="Times New Roman"/>
-          <w:sz w:val="20"/>
-          <w:szCs w:val="20"/>
-          <w:lang w:eastAsia="en-IN"/>
-        </w:rPr>
-        <w:t>of .</w:t>
-      </w:r>
-      <w:proofErr w:type="gramEnd"/>
+        <w:t>where is between 0 and 1. This can be seen in the plot below where 12 waves have been plotted for different values of .</w:t>
+      </w:r>
     </w:p>
     <w:p>
       <w:pPr>
@@ -2245,7 +1970,7 @@
             <wp:extent cx="4343400" cy="2247900"/>
             <wp:effectExtent l="0" t="0" r="0" b="0"/>
             <wp:docPr id="8" name="Picture 8">
-              <a:hlinkClick xmlns:a="http://schemas.openxmlformats.org/drawingml/2006/main" r:id="rId10" tgtFrame="&quot;_blank&quot;"/>
+              <a:hlinkClick xmlns:a="http://schemas.openxmlformats.org/drawingml/2006/main" r:id="rId9" tgtFrame="&quot;_blank&quot;"/>
             </wp:docPr>
             <wp:cNvGraphicFramePr>
               <a:graphicFrameLocks xmlns:a="http://schemas.openxmlformats.org/drawingml/2006/main" noChangeAspect="1"/>
@@ -2255,14 +1980,14 @@
                 <pic:pic xmlns:pic="http://schemas.openxmlformats.org/drawingml/2006/picture">
                   <pic:nvPicPr>
                     <pic:cNvPr id="0" name="Picture 8">
-                      <a:hlinkClick r:id="rId10" tgtFrame="&quot;_blank&quot;"/>
+                      <a:hlinkClick r:id="rId9" tgtFrame="&quot;_blank&quot;"/>
                     </pic:cNvPr>
                     <pic:cNvPicPr>
                       <a:picLocks noChangeAspect="1" noChangeArrowheads="1"/>
                     </pic:cNvPicPr>
                   </pic:nvPicPr>
                   <pic:blipFill>
-                    <a:blip r:embed="rId11">
+                    <a:blip r:embed="rId10">
                       <a:extLst>
                         <a:ext uri="{28A0092B-C50C-407E-A947-70E740481C1C}">
                           <a14:useLocalDpi xmlns:a14="http://schemas.microsoft.com/office/drawing/2010/main" val="0"/>
@@ -2496,7 +2221,6 @@
         </w:rPr>
       </w:pPr>
       <w:proofErr w:type="spellStart"/>
-      <w:proofErr w:type="gramStart"/>
       <w:r>
         <w:rPr>
           <w:rFonts w:ascii="Times New Roman" w:eastAsia="Times New Roman" w:hAnsi="Times New Roman" w:cs="Times New Roman"/>
@@ -2525,7 +2249,6 @@
         </w:rPr>
         <w:t>.</w:t>
       </w:r>
-      <w:proofErr w:type="gramEnd"/>
     </w:p>
     <w:p>
       <w:pPr>
@@ -2611,27 +2334,7 @@
           <w:szCs w:val="20"/>
           <w:lang w:eastAsia="en-IN"/>
         </w:rPr>
-        <w:t xml:space="preserve">The Python component is quite long and don’t think there is much to gain pasting it here. As </w:t>
-      </w:r>
-      <w:proofErr w:type="gramStart"/>
-      <w:r>
-        <w:rPr>
-          <w:rFonts w:ascii="Times New Roman" w:eastAsia="Times New Roman" w:hAnsi="Times New Roman" w:cs="Times New Roman"/>
-          <w:sz w:val="20"/>
-          <w:szCs w:val="20"/>
-          <w:lang w:eastAsia="en-IN"/>
-        </w:rPr>
-        <w:t>mentioned</w:t>
-      </w:r>
-      <w:proofErr w:type="gramEnd"/>
-      <w:r>
-        <w:rPr>
-          <w:rFonts w:ascii="Times New Roman" w:eastAsia="Times New Roman" w:hAnsi="Times New Roman" w:cs="Times New Roman"/>
-          <w:sz w:val="20"/>
-          <w:szCs w:val="20"/>
-          <w:lang w:eastAsia="en-IN"/>
-        </w:rPr>
-        <w:t xml:space="preserve"> the trickiest part is going to be configuring Python, </w:t>
+        <w:t xml:space="preserve">The Python component is quite long and don’t think there is much to gain pasting it here. As mentioned the trickiest part is going to be configuring Python, </w:t>
       </w:r>
       <w:proofErr w:type="spellStart"/>
       <w:r>
@@ -2830,37 +2533,17 @@
           <w:szCs w:val="20"/>
           <w:lang w:eastAsia="en-IN"/>
         </w:rPr>
-        <w:t>gan_</w:t>
-      </w:r>
-      <w:proofErr w:type="gramStart"/>
-      <w:r>
-        <w:rPr>
-          <w:rFonts w:ascii="Courier New" w:eastAsia="Times New Roman" w:hAnsi="Courier New" w:cs="Courier New"/>
-          <w:sz w:val="20"/>
-          <w:szCs w:val="20"/>
-          <w:lang w:eastAsia="en-IN"/>
-        </w:rPr>
-        <w:t>output</w:t>
-      </w:r>
-      <w:proofErr w:type="spellEnd"/>
-      <w:r>
-        <w:rPr>
-          <w:rFonts w:ascii="Courier New" w:eastAsia="Times New Roman" w:hAnsi="Courier New" w:cs="Courier New"/>
-          <w:sz w:val="20"/>
-          <w:szCs w:val="20"/>
-          <w:lang w:eastAsia="en-IN"/>
-        </w:rPr>
-        <w:t>[</w:t>
-      </w:r>
-      <w:proofErr w:type="gramEnd"/>
-      <w:r>
-        <w:rPr>
-          <w:rFonts w:ascii="Courier New" w:eastAsia="Times New Roman" w:hAnsi="Courier New" w:cs="Courier New"/>
-          <w:sz w:val="20"/>
-          <w:szCs w:val="20"/>
-          <w:lang w:eastAsia="en-IN"/>
-        </w:rPr>
-        <w:t xml:space="preserve">[1]], id = 1:12, </w:t>
+        <w:t>gan_output</w:t>
+      </w:r>
+      <w:proofErr w:type="spellEnd"/>
+      <w:r>
+        <w:rPr>
+          <w:rFonts w:ascii="Courier New" w:eastAsia="Times New Roman" w:hAnsi="Courier New" w:cs="Courier New"/>
+          <w:sz w:val="20"/>
+          <w:szCs w:val="20"/>
+          <w:lang w:eastAsia="en-IN"/>
+        </w:rPr>
+        <w:t xml:space="preserve">[[1]], id = 1:12, </w:t>
       </w:r>
       <w:proofErr w:type="spellStart"/>
       <w:r>
@@ -2900,27 +2583,7 @@
           <w:szCs w:val="20"/>
           <w:lang w:eastAsia="en-IN"/>
         </w:rPr>
-        <w:t xml:space="preserve">The code below created the title graphic. It is an area chart of waves using 48 values </w:t>
-      </w:r>
-      <w:proofErr w:type="gramStart"/>
-      <w:r>
-        <w:rPr>
-          <w:rFonts w:ascii="Times New Roman" w:eastAsia="Times New Roman" w:hAnsi="Times New Roman" w:cs="Times New Roman"/>
-          <w:sz w:val="20"/>
-          <w:szCs w:val="20"/>
-          <w:lang w:eastAsia="en-IN"/>
-        </w:rPr>
-        <w:t>for .</w:t>
-      </w:r>
-      <w:proofErr w:type="gramEnd"/>
-      <w:r>
-        <w:rPr>
-          <w:rFonts w:ascii="Times New Roman" w:eastAsia="Times New Roman" w:hAnsi="Times New Roman" w:cs="Times New Roman"/>
-          <w:sz w:val="20"/>
-          <w:szCs w:val="20"/>
-          <w:lang w:eastAsia="en-IN"/>
-        </w:rPr>
-        <w:t xml:space="preserve"> Perhaps worthy of an accidental </w:t>
+        <w:t xml:space="preserve">The code below created the title graphic. It is an area chart of waves using 48 values for . Perhaps worthy of an accidental </w:t>
       </w:r>
       <w:proofErr w:type="spellStart"/>
       <w:r>
@@ -2978,27 +2641,7 @@
           <w:szCs w:val="20"/>
           <w:lang w:eastAsia="en-IN"/>
         </w:rPr>
-        <w:t xml:space="preserve">shape &lt;- </w:t>
-      </w:r>
-      <w:proofErr w:type="gramStart"/>
-      <w:r>
-        <w:rPr>
-          <w:rFonts w:ascii="Courier New" w:eastAsia="Times New Roman" w:hAnsi="Courier New" w:cs="Courier New"/>
-          <w:sz w:val="20"/>
-          <w:szCs w:val="20"/>
-          <w:lang w:eastAsia="en-IN"/>
-        </w:rPr>
-        <w:t>list(</w:t>
-      </w:r>
-      <w:proofErr w:type="gramEnd"/>
-      <w:r>
-        <w:rPr>
-          <w:rFonts w:ascii="Courier New" w:eastAsia="Times New Roman" w:hAnsi="Courier New" w:cs="Courier New"/>
-          <w:sz w:val="20"/>
-          <w:szCs w:val="20"/>
-          <w:lang w:eastAsia="en-IN"/>
-        </w:rPr>
-        <w:t>a = c(1, 3), p = c(2, 10))</w:t>
+        <w:t>shape &lt;- list(a = c(1, 3), p = c(2, 10))</w:t>
       </w:r>
     </w:p>
     <w:p>
@@ -3112,27 +2755,7 @@
           <w:szCs w:val="20"/>
           <w:lang w:eastAsia="en-IN"/>
         </w:rPr>
-        <w:t xml:space="preserve">pal &lt;- </w:t>
-      </w:r>
-      <w:proofErr w:type="gramStart"/>
-      <w:r>
-        <w:rPr>
-          <w:rFonts w:ascii="Courier New" w:eastAsia="Times New Roman" w:hAnsi="Courier New" w:cs="Courier New"/>
-          <w:sz w:val="20"/>
-          <w:szCs w:val="20"/>
-          <w:lang w:eastAsia="en-IN"/>
-        </w:rPr>
-        <w:t>c(</w:t>
-      </w:r>
-      <w:proofErr w:type="gramEnd"/>
-      <w:r>
-        <w:rPr>
-          <w:rFonts w:ascii="Courier New" w:eastAsia="Times New Roman" w:hAnsi="Courier New" w:cs="Courier New"/>
-          <w:sz w:val="20"/>
-          <w:szCs w:val="20"/>
-          <w:lang w:eastAsia="en-IN"/>
-        </w:rPr>
-        <w:t>"#4E364B", "#8D4E80", "#D86C15", "#F3C925", "#48B2A8")</w:t>
+        <w:t>pal &lt;- c("#4E364B", "#8D4E80", "#D86C15", "#F3C925", "#48B2A8")</w:t>
       </w:r>
     </w:p>
     <w:p>
@@ -3171,17 +2794,7 @@
           <w:szCs w:val="20"/>
           <w:lang w:eastAsia="en-IN"/>
         </w:rPr>
-        <w:t>map_</w:t>
-      </w:r>
-      <w:proofErr w:type="gramStart"/>
-      <w:r>
-        <w:rPr>
-          <w:rFonts w:ascii="Courier New" w:eastAsia="Times New Roman" w:hAnsi="Courier New" w:cs="Courier New"/>
-          <w:sz w:val="20"/>
-          <w:szCs w:val="20"/>
-          <w:lang w:eastAsia="en-IN"/>
-        </w:rPr>
-        <w:t>dfr</w:t>
+        <w:t>map_dfr</w:t>
       </w:r>
       <w:proofErr w:type="spellEnd"/>
       <w:r>
@@ -3194,7 +2807,6 @@
         <w:t>(</w:t>
       </w:r>
       <w:proofErr w:type="spellStart"/>
-      <w:proofErr w:type="gramEnd"/>
       <w:r>
         <w:rPr>
           <w:rFonts w:ascii="Courier New" w:eastAsia="Times New Roman" w:hAnsi="Courier New" w:cs="Courier New"/>
@@ -3274,7 +2886,6 @@
         <w:t xml:space="preserve">  x = </w:t>
       </w:r>
       <w:proofErr w:type="spellStart"/>
-      <w:proofErr w:type="gramStart"/>
       <w:r>
         <w:rPr>
           <w:rFonts w:ascii="Courier New" w:eastAsia="Times New Roman" w:hAnsi="Courier New" w:cs="Courier New"/>
@@ -3292,17 +2903,7 @@
           <w:szCs w:val="20"/>
           <w:lang w:eastAsia="en-IN"/>
         </w:rPr>
-        <w:t>(</w:t>
-      </w:r>
-      <w:proofErr w:type="gramEnd"/>
-      <w:r>
-        <w:rPr>
-          <w:rFonts w:ascii="Courier New" w:eastAsia="Times New Roman" w:hAnsi="Courier New" w:cs="Courier New"/>
-          <w:sz w:val="20"/>
-          <w:szCs w:val="20"/>
-          <w:lang w:eastAsia="en-IN"/>
-        </w:rPr>
-        <w:t>0, 1, length = m),</w:t>
+        <w:t>(0, 1, length = m),</w:t>
       </w:r>
     </w:p>
     <w:p>
@@ -3350,37 +2951,17 @@
           <w:szCs w:val="20"/>
           <w:lang w:eastAsia="en-IN"/>
         </w:rPr>
-        <w:t>shape$</w:t>
-      </w:r>
-      <w:proofErr w:type="gramStart"/>
-      <w:r>
-        <w:rPr>
-          <w:rFonts w:ascii="Courier New" w:eastAsia="Times New Roman" w:hAnsi="Courier New" w:cs="Courier New"/>
-          <w:sz w:val="20"/>
-          <w:szCs w:val="20"/>
-          <w:lang w:eastAsia="en-IN"/>
-        </w:rPr>
-        <w:t>a</w:t>
-      </w:r>
-      <w:proofErr w:type="spellEnd"/>
-      <w:r>
-        <w:rPr>
-          <w:rFonts w:ascii="Courier New" w:eastAsia="Times New Roman" w:hAnsi="Courier New" w:cs="Courier New"/>
-          <w:sz w:val="20"/>
-          <w:szCs w:val="20"/>
-          <w:lang w:eastAsia="en-IN"/>
-        </w:rPr>
-        <w:t>[</w:t>
-      </w:r>
-      <w:proofErr w:type="gramEnd"/>
-      <w:r>
-        <w:rPr>
-          <w:rFonts w:ascii="Courier New" w:eastAsia="Times New Roman" w:hAnsi="Courier New" w:cs="Courier New"/>
-          <w:sz w:val="20"/>
-          <w:szCs w:val="20"/>
-          <w:lang w:eastAsia="en-IN"/>
-        </w:rPr>
-        <w:t>1]*sin(2*pi*</w:t>
+        <w:t>shape$a</w:t>
+      </w:r>
+      <w:proofErr w:type="spellEnd"/>
+      <w:r>
+        <w:rPr>
+          <w:rFonts w:ascii="Courier New" w:eastAsia="Times New Roman" w:hAnsi="Courier New" w:cs="Courier New"/>
+          <w:sz w:val="20"/>
+          <w:szCs w:val="20"/>
+          <w:lang w:eastAsia="en-IN"/>
+        </w:rPr>
+        <w:t>[1]*sin(2*pi*</w:t>
       </w:r>
       <w:proofErr w:type="spellStart"/>
       <w:r>
@@ -3458,20 +3039,9 @@
           <w:szCs w:val="20"/>
           <w:lang w:eastAsia="en-IN"/>
         </w:rPr>
-        <w:t xml:space="preserve">    (1-.</w:t>
-      </w:r>
-      <w:proofErr w:type="gramStart"/>
-      <w:r>
-        <w:rPr>
-          <w:rFonts w:ascii="Courier New" w:eastAsia="Times New Roman" w:hAnsi="Courier New" w:cs="Courier New"/>
-          <w:sz w:val="20"/>
-          <w:szCs w:val="20"/>
-          <w:lang w:eastAsia="en-IN"/>
-        </w:rPr>
-        <w:t>x)*</w:t>
-      </w:r>
-      <w:proofErr w:type="spellStart"/>
-      <w:proofErr w:type="gramEnd"/>
+        <w:t xml:space="preserve">    (1-.x)*</w:t>
+      </w:r>
+      <w:proofErr w:type="spellStart"/>
       <w:r>
         <w:rPr>
           <w:rFonts w:ascii="Courier New" w:eastAsia="Times New Roman" w:hAnsi="Courier New" w:cs="Courier New"/>
@@ -3567,27 +3137,7 @@
           <w:szCs w:val="20"/>
           <w:lang w:eastAsia="en-IN"/>
         </w:rPr>
-        <w:t xml:space="preserve">  a = </w:t>
-      </w:r>
-      <w:proofErr w:type="gramStart"/>
-      <w:r>
-        <w:rPr>
-          <w:rFonts w:ascii="Courier New" w:eastAsia="Times New Roman" w:hAnsi="Courier New" w:cs="Courier New"/>
-          <w:sz w:val="20"/>
-          <w:szCs w:val="20"/>
-          <w:lang w:eastAsia="en-IN"/>
-        </w:rPr>
-        <w:t>round(</w:t>
-      </w:r>
-      <w:proofErr w:type="gramEnd"/>
-      <w:r>
-        <w:rPr>
-          <w:rFonts w:ascii="Courier New" w:eastAsia="Times New Roman" w:hAnsi="Courier New" w:cs="Courier New"/>
-          <w:sz w:val="20"/>
-          <w:szCs w:val="20"/>
-          <w:lang w:eastAsia="en-IN"/>
-        </w:rPr>
-        <w:t xml:space="preserve">.x, 2))) %&gt;% filter(x &lt; 0.5) %&gt;% </w:t>
+        <w:t xml:space="preserve">  a = round(.x, 2))) %&gt;% filter(x &lt; 0.5) %&gt;% </w:t>
       </w:r>
     </w:p>
     <w:p>
@@ -3628,7 +3178,6 @@
         <w:t xml:space="preserve">  </w:t>
       </w:r>
       <w:proofErr w:type="spellStart"/>
-      <w:proofErr w:type="gramStart"/>
       <w:r>
         <w:rPr>
           <w:rFonts w:ascii="Courier New" w:eastAsia="Times New Roman" w:hAnsi="Courier New" w:cs="Courier New"/>
@@ -3649,7 +3198,6 @@
         <w:t>(</w:t>
       </w:r>
       <w:proofErr w:type="spellStart"/>
-      <w:proofErr w:type="gramEnd"/>
       <w:r>
         <w:rPr>
           <w:rFonts w:ascii="Courier New" w:eastAsia="Times New Roman" w:hAnsi="Courier New" w:cs="Courier New"/>
@@ -3735,37 +3283,17 @@
           <w:szCs w:val="20"/>
           <w:lang w:eastAsia="en-IN"/>
         </w:rPr>
-        <w:t>geom_</w:t>
-      </w:r>
-      <w:proofErr w:type="gramStart"/>
-      <w:r>
-        <w:rPr>
-          <w:rFonts w:ascii="Courier New" w:eastAsia="Times New Roman" w:hAnsi="Courier New" w:cs="Courier New"/>
-          <w:sz w:val="20"/>
-          <w:szCs w:val="20"/>
-          <w:lang w:eastAsia="en-IN"/>
-        </w:rPr>
-        <w:t>area</w:t>
-      </w:r>
-      <w:proofErr w:type="spellEnd"/>
-      <w:r>
-        <w:rPr>
-          <w:rFonts w:ascii="Courier New" w:eastAsia="Times New Roman" w:hAnsi="Courier New" w:cs="Courier New"/>
-          <w:sz w:val="20"/>
-          <w:szCs w:val="20"/>
-          <w:lang w:eastAsia="en-IN"/>
-        </w:rPr>
-        <w:t>(</w:t>
-      </w:r>
-      <w:proofErr w:type="gramEnd"/>
-      <w:r>
-        <w:rPr>
-          <w:rFonts w:ascii="Courier New" w:eastAsia="Times New Roman" w:hAnsi="Courier New" w:cs="Courier New"/>
-          <w:sz w:val="20"/>
-          <w:szCs w:val="20"/>
-          <w:lang w:eastAsia="en-IN"/>
-        </w:rPr>
-        <w:t>) +</w:t>
+        <w:t>geom_area</w:t>
+      </w:r>
+      <w:proofErr w:type="spellEnd"/>
+      <w:r>
+        <w:rPr>
+          <w:rFonts w:ascii="Courier New" w:eastAsia="Times New Roman" w:hAnsi="Courier New" w:cs="Courier New"/>
+          <w:sz w:val="20"/>
+          <w:szCs w:val="20"/>
+          <w:lang w:eastAsia="en-IN"/>
+        </w:rPr>
+        <w:t>() +</w:t>
       </w:r>
     </w:p>
     <w:p>
@@ -3813,37 +3341,17 @@
           <w:szCs w:val="20"/>
           <w:lang w:eastAsia="en-IN"/>
         </w:rPr>
-        <w:t>theme_</w:t>
-      </w:r>
-      <w:proofErr w:type="gramStart"/>
-      <w:r>
-        <w:rPr>
-          <w:rFonts w:ascii="Courier New" w:eastAsia="Times New Roman" w:hAnsi="Courier New" w:cs="Courier New"/>
-          <w:sz w:val="20"/>
-          <w:szCs w:val="20"/>
-          <w:lang w:eastAsia="en-IN"/>
-        </w:rPr>
-        <w:t>void</w:t>
-      </w:r>
-      <w:proofErr w:type="spellEnd"/>
-      <w:r>
-        <w:rPr>
-          <w:rFonts w:ascii="Courier New" w:eastAsia="Times New Roman" w:hAnsi="Courier New" w:cs="Courier New"/>
-          <w:sz w:val="20"/>
-          <w:szCs w:val="20"/>
-          <w:lang w:eastAsia="en-IN"/>
-        </w:rPr>
-        <w:t>(</w:t>
-      </w:r>
-      <w:proofErr w:type="gramEnd"/>
-      <w:r>
-        <w:rPr>
-          <w:rFonts w:ascii="Courier New" w:eastAsia="Times New Roman" w:hAnsi="Courier New" w:cs="Courier New"/>
-          <w:sz w:val="20"/>
-          <w:szCs w:val="20"/>
-          <w:lang w:eastAsia="en-IN"/>
-        </w:rPr>
-        <w:t>) +</w:t>
+        <w:t>theme_void</w:t>
+      </w:r>
+      <w:proofErr w:type="spellEnd"/>
+      <w:r>
+        <w:rPr>
+          <w:rFonts w:ascii="Courier New" w:eastAsia="Times New Roman" w:hAnsi="Courier New" w:cs="Courier New"/>
+          <w:sz w:val="20"/>
+          <w:szCs w:val="20"/>
+          <w:lang w:eastAsia="en-IN"/>
+        </w:rPr>
+        <w:t>() +</w:t>
       </w:r>
     </w:p>
     <w:p>
@@ -3881,20 +3389,9 @@
           <w:szCs w:val="20"/>
           <w:lang w:eastAsia="en-IN"/>
         </w:rPr>
-        <w:t xml:space="preserve">  </w:t>
-      </w:r>
-      <w:proofErr w:type="gramStart"/>
-      <w:r>
-        <w:rPr>
-          <w:rFonts w:ascii="Courier New" w:eastAsia="Times New Roman" w:hAnsi="Courier New" w:cs="Courier New"/>
-          <w:sz w:val="20"/>
-          <w:szCs w:val="20"/>
-          <w:lang w:eastAsia="en-IN"/>
-        </w:rPr>
-        <w:t>theme(</w:t>
-      </w:r>
-      <w:proofErr w:type="spellStart"/>
-      <w:proofErr w:type="gramEnd"/>
+        <w:t xml:space="preserve">  theme(</w:t>
+      </w:r>
+      <w:proofErr w:type="spellStart"/>
       <w:r>
         <w:rPr>
           <w:rFonts w:ascii="Courier New" w:eastAsia="Times New Roman" w:hAnsi="Courier New" w:cs="Courier New"/>
@@ -3960,17 +3457,7 @@
           <w:szCs w:val="20"/>
           <w:lang w:eastAsia="en-IN"/>
         </w:rPr>
-        <w:t>scale_fill_</w:t>
-      </w:r>
-      <w:proofErr w:type="gramStart"/>
-      <w:r>
-        <w:rPr>
-          <w:rFonts w:ascii="Courier New" w:eastAsia="Times New Roman" w:hAnsi="Courier New" w:cs="Courier New"/>
-          <w:sz w:val="20"/>
-          <w:szCs w:val="20"/>
-          <w:lang w:eastAsia="en-IN"/>
-        </w:rPr>
-        <w:t>gradientn</w:t>
+        <w:t>scale_fill_gradientn</w:t>
       </w:r>
       <w:proofErr w:type="spellEnd"/>
       <w:r>
@@ -3983,7 +3470,6 @@
         <w:t>(</w:t>
       </w:r>
       <w:proofErr w:type="spellStart"/>
-      <w:proofErr w:type="gramEnd"/>
       <w:r>
         <w:rPr>
           <w:rFonts w:ascii="Courier New" w:eastAsia="Times New Roman" w:hAnsi="Courier New" w:cs="Courier New"/>
@@ -4069,17 +3555,7 @@
           <w:szCs w:val="20"/>
           <w:lang w:eastAsia="en-IN"/>
         </w:rPr>
-        <w:t>scale_colour_</w:t>
-      </w:r>
-      <w:proofErr w:type="gramStart"/>
-      <w:r>
-        <w:rPr>
-          <w:rFonts w:ascii="Courier New" w:eastAsia="Times New Roman" w:hAnsi="Courier New" w:cs="Courier New"/>
-          <w:sz w:val="20"/>
-          <w:szCs w:val="20"/>
-          <w:lang w:eastAsia="en-IN"/>
-        </w:rPr>
-        <w:t>gradientn</w:t>
+        <w:t>scale_colour_gradientn</w:t>
       </w:r>
       <w:proofErr w:type="spellEnd"/>
       <w:r>
@@ -4092,7 +3568,6 @@
         <w:t>(</w:t>
       </w:r>
       <w:proofErr w:type="spellStart"/>
-      <w:proofErr w:type="gramEnd"/>
       <w:r>
         <w:rPr>
           <w:rFonts w:ascii="Courier New" w:eastAsia="Times New Roman" w:hAnsi="Courier New" w:cs="Courier New"/>
